--- a/Markkkk.docx
+++ b/Markkkk.docx
@@ -87,6 +87,19 @@
       </w:r>
       <w:proofErr w:type="spellEnd"/>
       <w:r>
+        <w:t>&gt;" &amp;</w:t>
+      </w:r>
+    </w:p>
+    <w:p>
+      <w:r>
+        <w:t xml:space="preserve">    "&lt;b&gt;Workspace Owner (CC'd):&lt;/b&gt; " &amp; ComboBox1.Selected.DisplayName &amp; "&lt;</w:t>
+      </w:r>
+      <w:proofErr w:type="spellStart"/>
+      <w:r>
+        <w:t>br</w:t>
+      </w:r>
+      <w:proofErr w:type="spellEnd"/>
+      <w:r>
         <w:t>&gt;&lt;br&gt;" &amp;</w:t>
       </w:r>
     </w:p>
@@ -118,7 +131,22 @@
     </w:p>
     <w:p>
       <w:r>
-        <w:t xml:space="preserve">    {IsHtml: true}</w:t>
+        <w:t xml:space="preserve">    {</w:t>
+      </w:r>
+    </w:p>
+    <w:p>
+      <w:r>
+        <w:t xml:space="preserve">        IsHtml: true,</w:t>
+      </w:r>
+    </w:p>
+    <w:p>
+      <w:r>
+        <w:t xml:space="preserve">        Cc: ComboBox1.Selected.UserPrincipalName</w:t>
+      </w:r>
+    </w:p>
+    <w:p>
+      <w:r>
+        <w:t xml:space="preserve">    }</w:t>
       </w:r>
     </w:p>
     <w:p>
